--- a/Perfil de Proyecto/ANOCFAP-Perfil de Proyecto v5.0.docx
+++ b/Perfil de Proyecto/ANOCFAP-Perfil de Proyecto v5.0.docx
@@ -680,7 +680,6 @@
         </w:rPr>
       </w:pPr>
     </w:p>
-    <w:commentRangeStart w:id="0" w:displacedByCustomXml="next"/>
     <w:sdt>
       <w:sdtPr>
         <w:rPr>
@@ -717,18 +716,6 @@
               <w:sz w:val="32"/>
             </w:rPr>
             <w:t>Tabla de Contenido</w:t>
-          </w:r>
-          <w:commentRangeEnd w:id="0"/>
-          <w:r>
-            <w:rPr>
-              <w:rStyle w:val="Refdecomentario"/>
-              <w:rFonts w:ascii="Times New Roman" w:eastAsia="Times New Roman" w:hAnsi="Times New Roman" w:cs="Times New Roman"/>
-              <w:b w:val="0"/>
-              <w:bCs w:val="0"/>
-              <w:color w:val="auto"/>
-              <w:lang w:eastAsia="es-ES"/>
-            </w:rPr>
-            <w:commentReference w:id="0"/>
           </w:r>
         </w:p>
         <w:p>
@@ -987,8 +974,6 @@
               </w:rPr>
               <w:t>Objetivos</w:t>
             </w:r>
-            <w:bookmarkStart w:id="1" w:name="_GoBack"/>
-            <w:bookmarkEnd w:id="1"/>
             <w:r>
               <w:rPr>
                 <w:noProof/>
@@ -1518,6 +1503,8 @@
               </w:rPr>
               <w:t>4.3.</w:t>
             </w:r>
+            <w:bookmarkStart w:id="0" w:name="_GoBack"/>
+            <w:bookmarkEnd w:id="0"/>
             <w:r>
               <w:rPr>
                 <w:rFonts w:eastAsiaTheme="minorEastAsia"/>
@@ -2329,7 +2316,7 @@
         <w:lastRenderedPageBreak/>
         <w:t>PERFIL DEL PROYECTO</w:t>
       </w:r>
-      <w:bookmarkStart w:id="2" w:name="_Toc306031571"/>
+      <w:bookmarkStart w:id="1" w:name="_Toc306031571"/>
     </w:p>
     <w:p>
       <w:pPr>
@@ -2387,7 +2374,7 @@
         </w:rPr>
         <w:t>Tema</w:t>
       </w:r>
-      <w:bookmarkEnd w:id="2"/>
+      <w:bookmarkEnd w:id="1"/>
     </w:p>
     <w:p>
       <w:pPr>
@@ -2437,7 +2424,7 @@
           <w:color w:val="auto"/>
         </w:rPr>
       </w:pPr>
-      <w:bookmarkStart w:id="3" w:name="_Toc306031572"/>
+      <w:bookmarkStart w:id="2" w:name="_Toc306031572"/>
       <w:r>
         <w:rPr>
           <w:rFonts w:ascii="Times New Roman" w:hAnsi="Times New Roman" w:cs="Times New Roman"/>
@@ -2445,7 +2432,7 @@
         </w:rPr>
         <w:t>Título</w:t>
       </w:r>
-      <w:bookmarkEnd w:id="3"/>
+      <w:bookmarkEnd w:id="2"/>
     </w:p>
     <w:p>
       <w:pPr>
@@ -2494,7 +2481,7 @@
           <w:color w:val="auto"/>
         </w:rPr>
       </w:pPr>
-      <w:bookmarkStart w:id="4" w:name="_Toc306031573"/>
+      <w:bookmarkStart w:id="3" w:name="_Toc306031573"/>
       <w:r>
         <w:rPr>
           <w:rFonts w:ascii="Times New Roman" w:hAnsi="Times New Roman" w:cs="Times New Roman"/>
@@ -2502,7 +2489,7 @@
         </w:rPr>
         <w:t>Objetivos</w:t>
       </w:r>
-      <w:bookmarkEnd w:id="4"/>
+      <w:bookmarkEnd w:id="3"/>
     </w:p>
     <w:p>
       <w:pPr>
@@ -2522,7 +2509,7 @@
           <w:sz w:val="24"/>
         </w:rPr>
       </w:pPr>
-      <w:bookmarkStart w:id="5" w:name="_Toc306031574"/>
+      <w:bookmarkStart w:id="4" w:name="_Toc306031574"/>
       <w:r>
         <w:rPr>
           <w:rFonts w:ascii="Times New Roman" w:hAnsi="Times New Roman" w:cs="Times New Roman"/>
@@ -2531,7 +2518,7 @@
         </w:rPr>
         <w:t>Objetivo General</w:t>
       </w:r>
-      <w:bookmarkEnd w:id="5"/>
+      <w:bookmarkEnd w:id="4"/>
     </w:p>
     <w:p>
       <w:pPr>
@@ -2564,7 +2551,7 @@
           <w:sz w:val="24"/>
         </w:rPr>
       </w:pPr>
-      <w:bookmarkStart w:id="6" w:name="_Toc306031575"/>
+      <w:bookmarkStart w:id="5" w:name="_Toc306031575"/>
       <w:r>
         <w:rPr>
           <w:rFonts w:ascii="Times New Roman" w:hAnsi="Times New Roman" w:cs="Times New Roman"/>
@@ -2573,7 +2560,7 @@
         </w:rPr>
         <w:t>Objetivos Específicos</w:t>
       </w:r>
-      <w:bookmarkEnd w:id="6"/>
+      <w:bookmarkEnd w:id="5"/>
     </w:p>
     <w:p>
       <w:pPr>
@@ -2784,7 +2771,7 @@
           <w:color w:val="auto"/>
         </w:rPr>
       </w:pPr>
-      <w:bookmarkStart w:id="7" w:name="_Toc306031576"/>
+      <w:bookmarkStart w:id="6" w:name="_Toc306031576"/>
       <w:r>
         <w:rPr>
           <w:rFonts w:ascii="Times New Roman" w:hAnsi="Times New Roman" w:cs="Times New Roman"/>
@@ -2792,7 +2779,7 @@
         </w:rPr>
         <w:t>Fundamentación</w:t>
       </w:r>
-      <w:bookmarkEnd w:id="7"/>
+      <w:bookmarkEnd w:id="6"/>
     </w:p>
     <w:p>
       <w:pPr>
@@ -2812,7 +2799,7 @@
           <w:sz w:val="24"/>
         </w:rPr>
       </w:pPr>
-      <w:bookmarkStart w:id="8" w:name="_Toc306031577"/>
+      <w:bookmarkStart w:id="7" w:name="_Toc306031577"/>
       <w:r>
         <w:rPr>
           <w:rFonts w:ascii="Times New Roman" w:hAnsi="Times New Roman" w:cs="Times New Roman"/>
@@ -2821,7 +2808,7 @@
         </w:rPr>
         <w:t>Oportunidad de Negocio</w:t>
       </w:r>
-      <w:bookmarkEnd w:id="8"/>
+      <w:bookmarkEnd w:id="7"/>
     </w:p>
     <w:p>
       <w:pPr>
@@ -2855,7 +2842,7 @@
       <w:r>
         <w:t xml:space="preserve">, </w:t>
       </w:r>
-      <w:commentRangeStart w:id="9"/>
+      <w:commentRangeStart w:id="8"/>
       <w:r>
         <w:t>al no tener</w:t>
       </w:r>
@@ -2889,12 +2876,12 @@
       <w:r>
         <w:t xml:space="preserve">, </w:t>
       </w:r>
-      <w:commentRangeEnd w:id="9"/>
+      <w:commentRangeEnd w:id="8"/>
       <w:r>
         <w:rPr>
           <w:rStyle w:val="Refdecomentario"/>
         </w:rPr>
-        <w:commentReference w:id="9"/>
+        <w:commentReference w:id="8"/>
       </w:r>
       <w:r>
         <w:t>y que al final sólo demoran más las actividades. Por ejemplo, en ciertas actividades es necesario obtener la aprobación del Director o algún directivo para poder continuar con las actividades</w:t>
@@ -2990,7 +2977,7 @@
           <w:sz w:val="24"/>
         </w:rPr>
       </w:pPr>
-      <w:bookmarkStart w:id="10" w:name="_Toc306031578"/>
+      <w:bookmarkStart w:id="9" w:name="_Toc306031578"/>
       <w:r>
         <w:rPr>
           <w:rFonts w:ascii="Times New Roman" w:hAnsi="Times New Roman" w:cs="Times New Roman"/>
@@ -2999,7 +2986,7 @@
         </w:rPr>
         <w:t>Identificación del Problema</w:t>
       </w:r>
-      <w:bookmarkEnd w:id="10"/>
+      <w:bookmarkEnd w:id="9"/>
     </w:p>
     <w:p>
       <w:pPr>
@@ -3044,8 +3031,13 @@
         <w:t xml:space="preserve"> dentro de la organización</w:t>
       </w:r>
       <w:r>
-        <w:t>, no se han podido automatizars</w:t>
-      </w:r>
+        <w:t xml:space="preserve">, no se han podido </w:t>
+      </w:r>
+      <w:proofErr w:type="spellStart"/>
+      <w:r>
+        <w:t>automatizars</w:t>
+      </w:r>
+      <w:proofErr w:type="spellEnd"/>
       <w:r>
         <w:t xml:space="preserve"> </w:t>
       </w:r>
@@ -3055,16 +3047,16 @@
       <w:r>
         <w:t xml:space="preserve"> actividades cotidianas, </w:t>
       </w:r>
-      <w:commentRangeStart w:id="11"/>
+      <w:commentRangeStart w:id="10"/>
       <w:r>
         <w:t xml:space="preserve">como la  compra de bienes, </w:t>
       </w:r>
-      <w:commentRangeEnd w:id="11"/>
+      <w:commentRangeEnd w:id="10"/>
       <w:r>
         <w:rPr>
           <w:rStyle w:val="Refdecomentario"/>
         </w:rPr>
-        <w:commentReference w:id="11"/>
+        <w:commentReference w:id="10"/>
       </w:r>
       <w:r>
         <w:t xml:space="preserve">puede prolongarse excesivamente. </w:t>
@@ -3096,7 +3088,7 @@
           <w:sz w:val="24"/>
         </w:rPr>
       </w:pPr>
-      <w:bookmarkStart w:id="12" w:name="_Toc306031579"/>
+      <w:bookmarkStart w:id="11" w:name="_Toc306031579"/>
       <w:r>
         <w:rPr>
           <w:rFonts w:ascii="Times New Roman" w:hAnsi="Times New Roman" w:cs="Times New Roman"/>
@@ -3113,7 +3105,7 @@
         </w:rPr>
         <w:t>puesta de Solución del Problema</w:t>
       </w:r>
-      <w:bookmarkEnd w:id="12"/>
+      <w:bookmarkEnd w:id="11"/>
     </w:p>
     <w:p>
       <w:pPr>
@@ -3296,7 +3288,7 @@
           <w:sz w:val="24"/>
         </w:rPr>
       </w:pPr>
-      <w:bookmarkStart w:id="13" w:name="_Toc306031580"/>
+      <w:bookmarkStart w:id="12" w:name="_Toc306031580"/>
       <w:r>
         <w:rPr>
           <w:rFonts w:ascii="Times New Roman" w:hAnsi="Times New Roman" w:cs="Times New Roman"/>
@@ -3305,7 +3297,7 @@
         </w:rPr>
         <w:t>Herramientas tecnológicas a utilizar</w:t>
       </w:r>
-      <w:bookmarkEnd w:id="13"/>
+      <w:bookmarkEnd w:id="12"/>
     </w:p>
     <w:p>
       <w:pPr>
@@ -3649,7 +3641,7 @@
           <w:color w:val="auto"/>
         </w:rPr>
       </w:pPr>
-      <w:bookmarkStart w:id="14" w:name="_Toc306031581"/>
+      <w:bookmarkStart w:id="13" w:name="_Toc306031581"/>
       <w:r>
         <w:rPr>
           <w:rFonts w:ascii="Times New Roman" w:hAnsi="Times New Roman" w:cs="Times New Roman"/>
@@ -3657,7 +3649,7 @@
         </w:rPr>
         <w:t>Descripción del Producto</w:t>
       </w:r>
-      <w:bookmarkEnd w:id="14"/>
+      <w:bookmarkEnd w:id="13"/>
     </w:p>
     <w:p>
       <w:pPr>
@@ -3786,7 +3778,7 @@
           <w:color w:val="auto"/>
         </w:rPr>
       </w:pPr>
-      <w:bookmarkStart w:id="15" w:name="_Toc306031582"/>
+      <w:bookmarkStart w:id="14" w:name="_Toc306031582"/>
       <w:r>
         <w:rPr>
           <w:rFonts w:ascii="Times New Roman" w:hAnsi="Times New Roman" w:cs="Times New Roman"/>
@@ -3801,7 +3793,7 @@
         </w:rPr>
         <w:t>Entregables</w:t>
       </w:r>
-      <w:bookmarkEnd w:id="15"/>
+      <w:bookmarkEnd w:id="14"/>
     </w:p>
     <w:p/>
     <w:p>
@@ -6042,7 +6034,7 @@
           <w:color w:val="auto"/>
         </w:rPr>
       </w:pPr>
-      <w:bookmarkStart w:id="16" w:name="_Toc306031583"/>
+      <w:bookmarkStart w:id="15" w:name="_Toc306031583"/>
       <w:r>
         <w:rPr>
           <w:rFonts w:ascii="Times New Roman" w:hAnsi="Times New Roman" w:cs="Times New Roman"/>
@@ -6050,7 +6042,7 @@
         </w:rPr>
         <w:t>Evidencia del alcance de los objetivos</w:t>
       </w:r>
-      <w:bookmarkEnd w:id="16"/>
+      <w:bookmarkEnd w:id="15"/>
     </w:p>
     <w:p>
       <w:pPr>
@@ -6692,7 +6684,7 @@
           <w:color w:val="auto"/>
         </w:rPr>
       </w:pPr>
-      <w:bookmarkStart w:id="17" w:name="_Toc306031584"/>
+      <w:bookmarkStart w:id="16" w:name="_Toc306031584"/>
       <w:r>
         <w:rPr>
           <w:rFonts w:ascii="Times New Roman" w:hAnsi="Times New Roman" w:cs="Times New Roman"/>
@@ -6700,7 +6692,7 @@
         </w:rPr>
         <w:t>Descripción del Contenido del Documento</w:t>
       </w:r>
-      <w:bookmarkEnd w:id="17"/>
+      <w:bookmarkEnd w:id="16"/>
     </w:p>
     <w:p>
       <w:pPr>
@@ -7143,7 +7135,7 @@
         </w:numPr>
         <w:spacing w:line="276" w:lineRule="auto"/>
       </w:pPr>
-      <w:commentRangeStart w:id="18"/>
+      <w:commentRangeStart w:id="17"/>
       <w:r>
         <w:rPr>
           <w:b/>
@@ -7151,12 +7143,12 @@
         </w:rPr>
         <w:t>Anexos</w:t>
       </w:r>
-      <w:commentRangeEnd w:id="18"/>
+      <w:commentRangeEnd w:id="17"/>
       <w:r>
         <w:rPr>
           <w:rStyle w:val="Refdecomentario"/>
         </w:rPr>
-        <w:commentReference w:id="18"/>
+        <w:commentReference w:id="17"/>
       </w:r>
     </w:p>
     <w:p>
@@ -7527,8 +7519,8 @@
           <w:color w:val="auto"/>
         </w:rPr>
       </w:pPr>
-      <w:bookmarkStart w:id="19" w:name="_Toc306031585"/>
-      <w:commentRangeStart w:id="20"/>
+      <w:bookmarkStart w:id="18" w:name="_Toc306031585"/>
+      <w:commentRangeStart w:id="19"/>
       <w:r>
         <w:rPr>
           <w:rFonts w:ascii="Times New Roman" w:hAnsi="Times New Roman" w:cs="Times New Roman"/>
@@ -7537,8 +7529,8 @@
         <w:lastRenderedPageBreak/>
         <w:t>Bibliografía</w:t>
       </w:r>
-      <w:bookmarkEnd w:id="19"/>
-      <w:commentRangeEnd w:id="20"/>
+      <w:bookmarkEnd w:id="18"/>
+      <w:commentRangeEnd w:id="19"/>
       <w:r>
         <w:rPr>
           <w:rStyle w:val="Refdecomentario"/>
@@ -7547,7 +7539,7 @@
           <w:bCs w:val="0"/>
           <w:color w:val="auto"/>
         </w:rPr>
-        <w:commentReference w:id="20"/>
+        <w:commentReference w:id="19"/>
       </w:r>
     </w:p>
     <w:p>
@@ -7797,7 +7789,7 @@
 
 <file path=word/comments.xml><?xml version="1.0" encoding="utf-8"?>
 <w:comments xmlns:wpc="http://schemas.microsoft.com/office/word/2010/wordprocessingCanvas" xmlns:mc="http://schemas.openxmlformats.org/markup-compatibility/2006" xmlns:o="urn:schemas-microsoft-com:office:office" xmlns:r="http://schemas.openxmlformats.org/officeDocument/2006/relationships" xmlns:m="http://schemas.openxmlformats.org/officeDocument/2006/math" xmlns:v="urn:schemas-microsoft-com:vml" xmlns:wp14="http://schemas.microsoft.com/office/word/2010/wordprocessingDrawing" xmlns:wp="http://schemas.openxmlformats.org/drawingml/2006/wordprocessingDrawing" xmlns:w10="urn:schemas-microsoft-com:office:word" xmlns:w="http://schemas.openxmlformats.org/wordprocessingml/2006/main" xmlns:w14="http://schemas.microsoft.com/office/word/2010/wordml" xmlns:wpg="http://schemas.microsoft.com/office/word/2010/wordprocessingGroup" xmlns:wpi="http://schemas.microsoft.com/office/word/2010/wordprocessingInk" xmlns:wne="http://schemas.microsoft.com/office/word/2006/wordml" xmlns:wps="http://schemas.microsoft.com/office/word/2010/wordprocessingShape" mc:Ignorable="w14 wp14">
-  <w:comment w:id="0" w:author="SCOTIABANK PERU" w:date="2011-10-18T13:31:00Z" w:initials="SBP">
+  <w:comment w:id="8" w:author="SCOTIABANK PERU" w:date="2011-10-18T13:33:00Z" w:initials="SBP">
     <w:p>
       <w:pPr>
         <w:pStyle w:val="Textocomentario"/>
@@ -7809,11 +7801,11 @@
         <w:annotationRef/>
       </w:r>
       <w:r>
-        <w:t>Revisar después de actualizar el índice</w:t>
+        <w:t>parafrasear</w:t>
       </w:r>
     </w:p>
   </w:comment>
-  <w:comment w:id="9" w:author="SCOTIABANK PERU" w:date="2011-10-18T13:33:00Z" w:initials="SBP">
+  <w:comment w:id="10" w:author="SCOTIABANK PERU" w:date="2011-10-18T13:36:00Z" w:initials="SBP">
     <w:p>
       <w:pPr>
         <w:pStyle w:val="Textocomentario"/>
@@ -7824,12 +7816,33 @@
         </w:rPr>
         <w:annotationRef/>
       </w:r>
-      <w:r>
-        <w:t>parafrasear</w:t>
+      <w:proofErr w:type="spellStart"/>
+      <w:r>
+        <w:t>agreagar</w:t>
+      </w:r>
+      <w:proofErr w:type="spellEnd"/>
+      <w:r>
+        <w:t xml:space="preserve"> mas ejemplos.. “como la compra de bienes, </w:t>
+      </w:r>
+      <w:proofErr w:type="spellStart"/>
+      <w:r>
+        <w:t>aaa</w:t>
+      </w:r>
+      <w:proofErr w:type="spellEnd"/>
+      <w:r>
+        <w:t xml:space="preserve">, </w:t>
+      </w:r>
+      <w:proofErr w:type="spellStart"/>
+      <w:r>
+        <w:t>bbb</w:t>
+      </w:r>
+      <w:proofErr w:type="spellEnd"/>
+      <w:r>
+        <w:t>, ccc, entre otros,  puede prolongar excesivamente”</w:t>
       </w:r>
     </w:p>
   </w:comment>
-  <w:comment w:id="11" w:author="SCOTIABANK PERU" w:date="2011-10-18T13:36:00Z" w:initials="SBP">
+  <w:comment w:id="17" w:author="SCOTIABANK PERU" w:date="2011-10-18T13:52:00Z" w:initials="SBP">
     <w:p>
       <w:pPr>
         <w:pStyle w:val="Textocomentario"/>
@@ -7841,27 +7854,11 @@
         <w:annotationRef/>
       </w:r>
       <w:r>
-        <w:t>agreagar mas ejemplos.. “como la compra de bienes, aaa, bbb, ccc, entre otros,  puede prolongar excesivamente”</w:t>
+        <w:t>Donde colocaran sus diagramas de procesos impresos?  Y en el digital?</w:t>
       </w:r>
     </w:p>
   </w:comment>
-  <w:comment w:id="18" w:author="SCOTIABANK PERU" w:date="2011-10-18T13:52:00Z" w:initials="SBP">
-    <w:p>
-      <w:pPr>
-        <w:pStyle w:val="Textocomentario"/>
-      </w:pPr>
-      <w:r>
-        <w:rPr>
-          <w:rStyle w:val="Refdecomentario"/>
-        </w:rPr>
-        <w:annotationRef/>
-      </w:r>
-      <w:r>
-        <w:t>Donde colocaran sus diagramas de procesos impresos?  Y en el digital?</w:t>
-      </w:r>
-    </w:p>
-  </w:comment>
-  <w:comment w:id="20" w:author="SCOTIABANK PERU" w:date="2011-10-18T13:53:00Z" w:initials="SBP">
+  <w:comment w:id="19" w:author="SCOTIABANK PERU" w:date="2011-10-18T13:53:00Z" w:initials="SBP">
     <w:p>
       <w:pPr>
         <w:pStyle w:val="Textocomentario"/>
@@ -7970,7 +7967,7 @@
           <w:rPr>
             <w:noProof/>
           </w:rPr>
-          <w:t>2</w:t>
+          <w:t>7</w:t>
         </w:r>
         <w:r>
           <w:rPr>
@@ -15178,7 +15175,7 @@
 </file>
 
 <file path=customXml/itemProps1.xml><?xml version="1.0" encoding="utf-8"?>
-<ds:datastoreItem xmlns:ds="http://schemas.openxmlformats.org/officeDocument/2006/customXml" ds:itemID="{608E5F57-46C3-4601-A5E7-FA6DAD10024A}">
+<ds:datastoreItem xmlns:ds="http://schemas.openxmlformats.org/officeDocument/2006/customXml" ds:itemID="{2B18B78A-7C4A-408C-9D9C-38C35C8974AE}">
   <ds:schemaRefs>
     <ds:schemaRef ds:uri="http://schemas.openxmlformats.org/officeDocument/2006/bibliography"/>
   </ds:schemaRefs>

--- a/Perfil de Proyecto/ANOCFAP-Perfil de Proyecto v5.0.docx
+++ b/Perfil de Proyecto/ANOCFAP-Perfil de Proyecto v5.0.docx
@@ -7,6 +7,8 @@
         <w:spacing w:line="276" w:lineRule="auto"/>
         <w:jc w:val="center"/>
       </w:pPr>
+      <w:bookmarkStart w:id="0" w:name="_GoBack"/>
+      <w:bookmarkEnd w:id="0"/>
       <w:r>
         <w:rPr>
           <w:noProof/>
@@ -1503,8 +1505,6 @@
               </w:rPr>
               <w:t>4.3.</w:t>
             </w:r>
-            <w:bookmarkStart w:id="0" w:name="_GoBack"/>
-            <w:bookmarkEnd w:id="0"/>
             <w:r>
               <w:rPr>
                 <w:rFonts w:eastAsiaTheme="minorEastAsia"/>
@@ -3031,13 +3031,8 @@
         <w:t xml:space="preserve"> dentro de la organización</w:t>
       </w:r>
       <w:r>
-        <w:t xml:space="preserve">, no se han podido </w:t>
-      </w:r>
-      <w:proofErr w:type="spellStart"/>
-      <w:r>
-        <w:t>automatizars</w:t>
-      </w:r>
-      <w:proofErr w:type="spellEnd"/>
+        <w:t>, no se han podido automatizar</w:t>
+      </w:r>
       <w:r>
         <w:t xml:space="preserve"> </w:t>
       </w:r>
@@ -7135,20 +7130,12 @@
         </w:numPr>
         <w:spacing w:line="276" w:lineRule="auto"/>
       </w:pPr>
-      <w:commentRangeStart w:id="17"/>
       <w:r>
         <w:rPr>
           <w:b/>
           <w:i/>
         </w:rPr>
         <w:t>Anexos</w:t>
-      </w:r>
-      <w:commentRangeEnd w:id="17"/>
-      <w:r>
-        <w:rPr>
-          <w:rStyle w:val="Refdecomentario"/>
-        </w:rPr>
-        <w:commentReference w:id="17"/>
       </w:r>
     </w:p>
     <w:p>
@@ -7519,8 +7506,8 @@
           <w:color w:val="auto"/>
         </w:rPr>
       </w:pPr>
-      <w:bookmarkStart w:id="18" w:name="_Toc306031585"/>
-      <w:commentRangeStart w:id="19"/>
+      <w:bookmarkStart w:id="17" w:name="_Toc306031585"/>
+      <w:commentRangeStart w:id="18"/>
       <w:r>
         <w:rPr>
           <w:rFonts w:ascii="Times New Roman" w:hAnsi="Times New Roman" w:cs="Times New Roman"/>
@@ -7529,8 +7516,8 @@
         <w:lastRenderedPageBreak/>
         <w:t>Bibliografía</w:t>
       </w:r>
-      <w:bookmarkEnd w:id="18"/>
-      <w:commentRangeEnd w:id="19"/>
+      <w:bookmarkEnd w:id="17"/>
+      <w:commentRangeEnd w:id="18"/>
       <w:r>
         <w:rPr>
           <w:rStyle w:val="Refdecomentario"/>
@@ -7539,7 +7526,7 @@
           <w:bCs w:val="0"/>
           <w:color w:val="auto"/>
         </w:rPr>
-        <w:commentReference w:id="19"/>
+        <w:commentReference w:id="18"/>
       </w:r>
     </w:p>
     <w:p>
@@ -7842,23 +7829,7 @@
       </w:r>
     </w:p>
   </w:comment>
-  <w:comment w:id="17" w:author="SCOTIABANK PERU" w:date="2011-10-18T13:52:00Z" w:initials="SBP">
-    <w:p>
-      <w:pPr>
-        <w:pStyle w:val="Textocomentario"/>
-      </w:pPr>
-      <w:r>
-        <w:rPr>
-          <w:rStyle w:val="Refdecomentario"/>
-        </w:rPr>
-        <w:annotationRef/>
-      </w:r>
-      <w:r>
-        <w:t>Donde colocaran sus diagramas de procesos impresos?  Y en el digital?</w:t>
-      </w:r>
-    </w:p>
-  </w:comment>
-  <w:comment w:id="19" w:author="SCOTIABANK PERU" w:date="2011-10-18T13:53:00Z" w:initials="SBP">
+  <w:comment w:id="18" w:author="SCOTIABANK PERU" w:date="2011-10-18T13:53:00Z" w:initials="SBP">
     <w:p>
       <w:pPr>
         <w:pStyle w:val="Textocomentario"/>
@@ -7967,7 +7938,7 @@
           <w:rPr>
             <w:noProof/>
           </w:rPr>
-          <w:t>7</w:t>
+          <w:t>9</w:t>
         </w:r>
         <w:r>
           <w:rPr>
@@ -15175,7 +15146,7 @@
 </file>
 
 <file path=customXml/itemProps1.xml><?xml version="1.0" encoding="utf-8"?>
-<ds:datastoreItem xmlns:ds="http://schemas.openxmlformats.org/officeDocument/2006/customXml" ds:itemID="{2B18B78A-7C4A-408C-9D9C-38C35C8974AE}">
+<ds:datastoreItem xmlns:ds="http://schemas.openxmlformats.org/officeDocument/2006/customXml" ds:itemID="{6A5F2F27-B46E-4BD4-A6DC-2E25CAB599A8}">
   <ds:schemaRefs>
     <ds:schemaRef ds:uri="http://schemas.openxmlformats.org/officeDocument/2006/bibliography"/>
   </ds:schemaRefs>

--- a/Perfil de Proyecto/ANOCFAP-Perfil de Proyecto v5.0.docx
+++ b/Perfil de Proyecto/ANOCFAP-Perfil de Proyecto v5.0.docx
@@ -7,8 +7,6 @@
         <w:spacing w:line="276" w:lineRule="auto"/>
         <w:jc w:val="center"/>
       </w:pPr>
-      <w:bookmarkStart w:id="0" w:name="_GoBack"/>
-      <w:bookmarkEnd w:id="0"/>
       <w:r>
         <w:rPr>
           <w:noProof/>
@@ -2316,7 +2314,7 @@
         <w:lastRenderedPageBreak/>
         <w:t>PERFIL DEL PROYECTO</w:t>
       </w:r>
-      <w:bookmarkStart w:id="1" w:name="_Toc306031571"/>
+      <w:bookmarkStart w:id="0" w:name="_Toc306031571"/>
     </w:p>
     <w:p>
       <w:pPr>
@@ -2374,7 +2372,7 @@
         </w:rPr>
         <w:t>Tema</w:t>
       </w:r>
-      <w:bookmarkEnd w:id="1"/>
+      <w:bookmarkEnd w:id="0"/>
     </w:p>
     <w:p>
       <w:pPr>
@@ -2424,7 +2422,7 @@
           <w:color w:val="auto"/>
         </w:rPr>
       </w:pPr>
-      <w:bookmarkStart w:id="2" w:name="_Toc306031572"/>
+      <w:bookmarkStart w:id="1" w:name="_Toc306031572"/>
       <w:r>
         <w:rPr>
           <w:rFonts w:ascii="Times New Roman" w:hAnsi="Times New Roman" w:cs="Times New Roman"/>
@@ -2432,7 +2430,7 @@
         </w:rPr>
         <w:t>Título</w:t>
       </w:r>
-      <w:bookmarkEnd w:id="2"/>
+      <w:bookmarkEnd w:id="1"/>
     </w:p>
     <w:p>
       <w:pPr>
@@ -2481,7 +2479,7 @@
           <w:color w:val="auto"/>
         </w:rPr>
       </w:pPr>
-      <w:bookmarkStart w:id="3" w:name="_Toc306031573"/>
+      <w:bookmarkStart w:id="2" w:name="_Toc306031573"/>
       <w:r>
         <w:rPr>
           <w:rFonts w:ascii="Times New Roman" w:hAnsi="Times New Roman" w:cs="Times New Roman"/>
@@ -2489,7 +2487,7 @@
         </w:rPr>
         <w:t>Objetivos</w:t>
       </w:r>
-      <w:bookmarkEnd w:id="3"/>
+      <w:bookmarkEnd w:id="2"/>
     </w:p>
     <w:p>
       <w:pPr>
@@ -2509,7 +2507,7 @@
           <w:sz w:val="24"/>
         </w:rPr>
       </w:pPr>
-      <w:bookmarkStart w:id="4" w:name="_Toc306031574"/>
+      <w:bookmarkStart w:id="3" w:name="_Toc306031574"/>
       <w:r>
         <w:rPr>
           <w:rFonts w:ascii="Times New Roman" w:hAnsi="Times New Roman" w:cs="Times New Roman"/>
@@ -2518,7 +2516,7 @@
         </w:rPr>
         <w:t>Objetivo General</w:t>
       </w:r>
-      <w:bookmarkEnd w:id="4"/>
+      <w:bookmarkEnd w:id="3"/>
     </w:p>
     <w:p>
       <w:pPr>
@@ -2551,7 +2549,7 @@
           <w:sz w:val="24"/>
         </w:rPr>
       </w:pPr>
-      <w:bookmarkStart w:id="5" w:name="_Toc306031575"/>
+      <w:bookmarkStart w:id="4" w:name="_Toc306031575"/>
       <w:r>
         <w:rPr>
           <w:rFonts w:ascii="Times New Roman" w:hAnsi="Times New Roman" w:cs="Times New Roman"/>
@@ -2560,7 +2558,7 @@
         </w:rPr>
         <w:t>Objetivos Específicos</w:t>
       </w:r>
-      <w:bookmarkEnd w:id="5"/>
+      <w:bookmarkEnd w:id="4"/>
     </w:p>
     <w:p>
       <w:pPr>
@@ -2771,7 +2769,7 @@
           <w:color w:val="auto"/>
         </w:rPr>
       </w:pPr>
-      <w:bookmarkStart w:id="6" w:name="_Toc306031576"/>
+      <w:bookmarkStart w:id="5" w:name="_Toc306031576"/>
       <w:r>
         <w:rPr>
           <w:rFonts w:ascii="Times New Roman" w:hAnsi="Times New Roman" w:cs="Times New Roman"/>
@@ -2779,7 +2777,7 @@
         </w:rPr>
         <w:t>Fundamentación</w:t>
       </w:r>
-      <w:bookmarkEnd w:id="6"/>
+      <w:bookmarkEnd w:id="5"/>
     </w:p>
     <w:p>
       <w:pPr>
@@ -2799,7 +2797,7 @@
           <w:sz w:val="24"/>
         </w:rPr>
       </w:pPr>
-      <w:bookmarkStart w:id="7" w:name="_Toc306031577"/>
+      <w:bookmarkStart w:id="6" w:name="_Toc306031577"/>
       <w:r>
         <w:rPr>
           <w:rFonts w:ascii="Times New Roman" w:hAnsi="Times New Roman" w:cs="Times New Roman"/>
@@ -2808,7 +2806,7 @@
         </w:rPr>
         <w:t>Oportunidad de Negocio</w:t>
       </w:r>
-      <w:bookmarkEnd w:id="7"/>
+      <w:bookmarkEnd w:id="6"/>
     </w:p>
     <w:p>
       <w:pPr>
@@ -2818,7 +2816,16 @@
         <w:jc w:val="both"/>
       </w:pPr>
       <w:r>
-        <w:t xml:space="preserve">A lo largo de estos 45 años de la labor del Movimiento de Fe y Alegría en Perú, éste ha tenido un activo crecimiento en cuanto a infraestructura. Esto no ha permitido que la Oficina de Fe y Alegría pueda definir debidamente las funciones que se realizan, sin poder realizar una adecuada separación de las labores que cada departamento y área tiene a su cargo. Esto ha ocasionado que recaiga trabajo excesivo e innecesario sobre algunas áreas a las que no les compete. A pesar de ello, esta falta de organización no ha sido motivo para que la Oficina de Fe y Alegría Perú descuide sus labores como institución y cumpla su misión diligentemente. </w:t>
+        <w:t>A lo largo de estos 45 años de la labor del Movimiento de Fe y Alegría en Perú, éste ha tenido un activo crecimiento en cuanto a infraestructura. Esto no ha permitido que la Oficina de Fe y Alegría pueda definir debidamente las funciones que se realizan, sin poder realizar una adecuada separación de las labores que cada departamento y área tiene a su cargo.</w:t>
+      </w:r>
+      <w:r>
+        <w:rPr>
+          <w:rStyle w:val="Refdenotaalpie"/>
+        </w:rPr>
+        <w:footnoteReference w:id="2"/>
+      </w:r>
+      <w:r>
+        <w:t xml:space="preserve"> Esto ha ocasionado que recaiga trabajo excesivo e innecesario sobre algunas áreas a las que no les compete. A pesar de ello, esta falta de organización no ha sido motivo para que la Oficina de Fe y Alegría Perú descuide sus labores como institución y cumpla su misión diligentemente. </w:t>
       </w:r>
     </w:p>
     <w:p>
@@ -3052,6 +3059,12 @@
           <w:rStyle w:val="Refdecomentario"/>
         </w:rPr>
         <w:commentReference w:id="10"/>
+      </w:r>
+      <w:r>
+        <w:t>pagos y reposición de caja chica</w:t>
+      </w:r>
+      <w:r>
+        <w:t xml:space="preserve"> o emisión de cartas </w:t>
       </w:r>
       <w:r>
         <w:t xml:space="preserve">puede prolongarse excesivamente. </w:t>
@@ -3937,7 +3950,7 @@
         <w:rPr>
           <w:rStyle w:val="Refdenotaalpie"/>
         </w:rPr>
-        <w:footnoteReference w:id="2"/>
+        <w:footnoteReference w:id="3"/>
       </w:r>
       <w:r>
         <w:t>.</w:t>
@@ -7672,6 +7685,39 @@
       <w:pPr>
         <w:ind w:left="426"/>
         <w:jc w:val="both"/>
+      </w:pPr>
+      <w:r>
+        <w:t>FE Y ALEGRÍA PERÚ (2011) Portal web oficial de la institución Fe y Alegría Perú (</w:t>
+      </w:r>
+      <w:r>
+        <w:t>Consulta: 10</w:t>
+      </w:r>
+      <w:r>
+        <w:t xml:space="preserve"> </w:t>
+      </w:r>
+      <w:r>
+        <w:t xml:space="preserve">octubre </w:t>
+      </w:r>
+      <w:r>
+        <w:t>201</w:t>
+      </w:r>
+      <w:r>
+        <w:t>1</w:t>
+      </w:r>
+      <w:r>
+        <w:t>) (http://feyalegria.org/peru/)</w:t>
+      </w:r>
+    </w:p>
+    <w:p>
+      <w:pPr>
+        <w:ind w:left="426"/>
+        <w:jc w:val="both"/>
+      </w:pPr>
+    </w:p>
+    <w:p>
+      <w:pPr>
+        <w:ind w:left="426"/>
+        <w:jc w:val="both"/>
         <w:rPr>
           <w:color w:val="202020"/>
           <w:shd w:val="clear" w:color="auto" w:fill="FFFFFF"/>
@@ -7738,18 +7784,40 @@
       <w:r>
         <w:t>YRIVARREN, Jorge (2011) Punto de Equilibrio (Consulta: 21 de junio de 2011) (</w:t>
       </w:r>
-      <w:r>
-        <w:t>http</w:t>
-      </w:r>
-      <w:r>
-        <w:rPr>
-          <w:rFonts w:eastAsiaTheme="majorEastAsia"/>
-        </w:rPr>
-        <w:t>://www.puntodeequilibrio.com.pe/punto_equilibrio/01i.php?pantalla=noticia&amp;id=15828&amp;bolnum_key=30&amp;serv_key=2100</w:t>
-      </w:r>
+      <w:hyperlink r:id="rId11" w:history="1">
+        <w:r>
+          <w:rPr>
+            <w:rStyle w:val="Hipervnculo"/>
+            <w:color w:val="auto"/>
+            <w:u w:val="none"/>
+          </w:rPr>
+          <w:t>http</w:t>
+        </w:r>
+        <w:r>
+          <w:rPr>
+            <w:rStyle w:val="Hipervnculo"/>
+            <w:rFonts w:eastAsiaTheme="majorEastAsia"/>
+            <w:color w:val="auto"/>
+            <w:u w:val="none"/>
+          </w:rPr>
+          <w:t>://www.puntodeequilibrio.com.pe/punto_equilibrio/01i.php?pantalla=noticia&amp;id=15828&amp;bolnum_key=30&amp;serv_key=2100</w:t>
+        </w:r>
+      </w:hyperlink>
       <w:r>
         <w:t>)</w:t>
       </w:r>
+    </w:p>
+    <w:p>
+      <w:pPr>
+        <w:ind w:left="426"/>
+        <w:jc w:val="both"/>
+      </w:pPr>
+    </w:p>
+    <w:p>
+      <w:pPr>
+        <w:ind w:left="426"/>
+        <w:jc w:val="both"/>
+      </w:pPr>
     </w:p>
     <w:p>
       <w:pPr>
@@ -7762,8 +7830,8 @@
       </w:pPr>
     </w:p>
     <w:sectPr>
-      <w:footerReference w:type="even" r:id="rId11"/>
-      <w:footerReference w:type="default" r:id="rId12"/>
+      <w:footerReference w:type="even" r:id="rId12"/>
+      <w:footerReference w:type="default" r:id="rId13"/>
       <w:pgSz w:w="11906" w:h="16838"/>
       <w:pgMar w:top="1417" w:right="1701" w:bottom="1417" w:left="1701" w:header="708" w:footer="708" w:gutter="0"/>
       <w:cols w:space="708"/>
@@ -7809,7 +7877,15 @@
       </w:r>
       <w:proofErr w:type="spellEnd"/>
       <w:r>
-        <w:t xml:space="preserve"> mas ejemplos.. “como la compra de bienes, </w:t>
+        <w:t xml:space="preserve"> </w:t>
+      </w:r>
+      <w:proofErr w:type="spellStart"/>
+      <w:r>
+        <w:t>mas</w:t>
+      </w:r>
+      <w:proofErr w:type="spellEnd"/>
+      <w:r>
+        <w:t xml:space="preserve"> ejemplos.. “como la compra de bienes, </w:t>
       </w:r>
       <w:proofErr w:type="spellStart"/>
       <w:r>
@@ -7938,7 +8014,7 @@
           <w:rPr>
             <w:noProof/>
           </w:rPr>
-          <w:t>9</w:t>
+          <w:t>4</w:t>
         </w:r>
         <w:r>
           <w:rPr>
@@ -8003,6 +8079,33 @@
     </w:p>
   </w:footnote>
   <w:footnote w:id="2">
+    <w:p>
+      <w:pPr>
+        <w:pStyle w:val="Textonotapie"/>
+        <w:rPr>
+          <w:lang w:val="es-PE"/>
+        </w:rPr>
+      </w:pPr>
+      <w:r>
+        <w:rPr>
+          <w:rStyle w:val="Refdenotaalpie"/>
+        </w:rPr>
+        <w:footnoteRef/>
+      </w:r>
+      <w:r>
+        <w:t xml:space="preserve"> </w:t>
+      </w:r>
+      <w:r>
+        <w:t>Cfr. Fe y Alegría PERÚ 201</w:t>
+      </w:r>
+      <w:r>
+        <w:t>1</w:t>
+      </w:r>
+      <w:bookmarkStart w:id="7" w:name="_GoBack"/>
+      <w:bookmarkEnd w:id="7"/>
+    </w:p>
+  </w:footnote>
+  <w:footnote w:id="3">
     <w:p>
       <w:pPr>
         <w:pStyle w:val="Textonotapie"/>
@@ -15146,7 +15249,7 @@
 </file>
 
 <file path=customXml/itemProps1.xml><?xml version="1.0" encoding="utf-8"?>
-<ds:datastoreItem xmlns:ds="http://schemas.openxmlformats.org/officeDocument/2006/customXml" ds:itemID="{6A5F2F27-B46E-4BD4-A6DC-2E25CAB599A8}">
+<ds:datastoreItem xmlns:ds="http://schemas.openxmlformats.org/officeDocument/2006/customXml" ds:itemID="{C14A7BF3-BD64-4817-8DAE-96E79354B0F5}">
   <ds:schemaRefs>
     <ds:schemaRef ds:uri="http://schemas.openxmlformats.org/officeDocument/2006/bibliography"/>
   </ds:schemaRefs>

--- a/Perfil de Proyecto/ANOCFAP-Perfil de Proyecto v5.0.docx
+++ b/Perfil de Proyecto/ANOCFAP-Perfil de Proyecto v5.0.docx
@@ -1518,7 +1518,16 @@
                 <w:rStyle w:val="Hipervnculo"/>
                 <w:noProof/>
               </w:rPr>
-              <w:t>Propuesta de Solución del Problema</w:t>
+              <w:t>Propuesta de Soluc</w:t>
+            </w:r>
+            <w:bookmarkStart w:id="0" w:name="_GoBack"/>
+            <w:bookmarkEnd w:id="0"/>
+            <w:r>
+              <w:rPr>
+                <w:rStyle w:val="Hipervnculo"/>
+                <w:noProof/>
+              </w:rPr>
+              <w:t>ión del Problema</w:t>
             </w:r>
             <w:r>
               <w:rPr>
@@ -2314,7 +2323,7 @@
         <w:lastRenderedPageBreak/>
         <w:t>PERFIL DEL PROYECTO</w:t>
       </w:r>
-      <w:bookmarkStart w:id="0" w:name="_Toc306031571"/>
+      <w:bookmarkStart w:id="1" w:name="_Toc306031571"/>
     </w:p>
     <w:p>
       <w:pPr>
@@ -2372,7 +2381,7 @@
         </w:rPr>
         <w:t>Tema</w:t>
       </w:r>
-      <w:bookmarkEnd w:id="0"/>
+      <w:bookmarkEnd w:id="1"/>
     </w:p>
     <w:p>
       <w:pPr>
@@ -2422,7 +2431,7 @@
           <w:color w:val="auto"/>
         </w:rPr>
       </w:pPr>
-      <w:bookmarkStart w:id="1" w:name="_Toc306031572"/>
+      <w:bookmarkStart w:id="2" w:name="_Toc306031572"/>
       <w:r>
         <w:rPr>
           <w:rFonts w:ascii="Times New Roman" w:hAnsi="Times New Roman" w:cs="Times New Roman"/>
@@ -2430,7 +2439,7 @@
         </w:rPr>
         <w:t>Título</w:t>
       </w:r>
-      <w:bookmarkEnd w:id="1"/>
+      <w:bookmarkEnd w:id="2"/>
     </w:p>
     <w:p>
       <w:pPr>
@@ -2479,7 +2488,7 @@
           <w:color w:val="auto"/>
         </w:rPr>
       </w:pPr>
-      <w:bookmarkStart w:id="2" w:name="_Toc306031573"/>
+      <w:bookmarkStart w:id="3" w:name="_Toc306031573"/>
       <w:r>
         <w:rPr>
           <w:rFonts w:ascii="Times New Roman" w:hAnsi="Times New Roman" w:cs="Times New Roman"/>
@@ -2487,7 +2496,7 @@
         </w:rPr>
         <w:t>Objetivos</w:t>
       </w:r>
-      <w:bookmarkEnd w:id="2"/>
+      <w:bookmarkEnd w:id="3"/>
     </w:p>
     <w:p>
       <w:pPr>
@@ -2507,7 +2516,7 @@
           <w:sz w:val="24"/>
         </w:rPr>
       </w:pPr>
-      <w:bookmarkStart w:id="3" w:name="_Toc306031574"/>
+      <w:bookmarkStart w:id="4" w:name="_Toc306031574"/>
       <w:r>
         <w:rPr>
           <w:rFonts w:ascii="Times New Roman" w:hAnsi="Times New Roman" w:cs="Times New Roman"/>
@@ -2516,7 +2525,7 @@
         </w:rPr>
         <w:t>Objetivo General</w:t>
       </w:r>
-      <w:bookmarkEnd w:id="3"/>
+      <w:bookmarkEnd w:id="4"/>
     </w:p>
     <w:p>
       <w:pPr>
@@ -2549,7 +2558,7 @@
           <w:sz w:val="24"/>
         </w:rPr>
       </w:pPr>
-      <w:bookmarkStart w:id="4" w:name="_Toc306031575"/>
+      <w:bookmarkStart w:id="5" w:name="_Toc306031575"/>
       <w:r>
         <w:rPr>
           <w:rFonts w:ascii="Times New Roman" w:hAnsi="Times New Roman" w:cs="Times New Roman"/>
@@ -2558,7 +2567,7 @@
         </w:rPr>
         <w:t>Objetivos Específicos</w:t>
       </w:r>
-      <w:bookmarkEnd w:id="4"/>
+      <w:bookmarkEnd w:id="5"/>
     </w:p>
     <w:p>
       <w:pPr>
@@ -2769,7 +2778,7 @@
           <w:color w:val="auto"/>
         </w:rPr>
       </w:pPr>
-      <w:bookmarkStart w:id="5" w:name="_Toc306031576"/>
+      <w:bookmarkStart w:id="6" w:name="_Toc306031576"/>
       <w:r>
         <w:rPr>
           <w:rFonts w:ascii="Times New Roman" w:hAnsi="Times New Roman" w:cs="Times New Roman"/>
@@ -2777,7 +2786,7 @@
         </w:rPr>
         <w:t>Fundamentación</w:t>
       </w:r>
-      <w:bookmarkEnd w:id="5"/>
+      <w:bookmarkEnd w:id="6"/>
     </w:p>
     <w:p>
       <w:pPr>
@@ -2797,7 +2806,7 @@
           <w:sz w:val="24"/>
         </w:rPr>
       </w:pPr>
-      <w:bookmarkStart w:id="6" w:name="_Toc306031577"/>
+      <w:bookmarkStart w:id="7" w:name="_Toc306031577"/>
       <w:r>
         <w:rPr>
           <w:rFonts w:ascii="Times New Roman" w:hAnsi="Times New Roman" w:cs="Times New Roman"/>
@@ -2806,7 +2815,7 @@
         </w:rPr>
         <w:t>Oportunidad de Negocio</w:t>
       </w:r>
-      <w:bookmarkEnd w:id="6"/>
+      <w:bookmarkEnd w:id="7"/>
     </w:p>
     <w:p>
       <w:pPr>
@@ -2847,11 +2856,7 @@
         <w:t>De igual manera</w:t>
       </w:r>
       <w:r>
-        <w:t xml:space="preserve">, </w:t>
-      </w:r>
-      <w:commentRangeStart w:id="8"/>
-      <w:r>
-        <w:t>al no tener</w:t>
+        <w:t>, al no tener</w:t>
       </w:r>
       <w:r>
         <w:t>se</w:t>
@@ -2881,17 +2886,7 @@
         <w:t>repetitivas</w:t>
       </w:r>
       <w:r>
-        <w:t xml:space="preserve">, </w:t>
-      </w:r>
-      <w:commentRangeEnd w:id="8"/>
-      <w:r>
-        <w:rPr>
-          <w:rStyle w:val="Refdecomentario"/>
-        </w:rPr>
-        <w:commentReference w:id="8"/>
-      </w:r>
-      <w:r>
-        <w:t>y que al final sólo demoran más las actividades. Por ejemplo, en ciertas actividades es necesario obtener la aprobación del Director o algún directivo para poder continuar con las actividades</w:t>
+        <w:t>, y que al final sólo demoran más las actividades. Por ejemplo, en ciertas actividades es necesario obtener la aprobación del Director o algún directivo para poder continuar con las actividades</w:t>
       </w:r>
       <w:r>
         <w:t>; sin embargo</w:t>
@@ -2984,7 +2979,7 @@
           <w:sz w:val="24"/>
         </w:rPr>
       </w:pPr>
-      <w:bookmarkStart w:id="9" w:name="_Toc306031578"/>
+      <w:bookmarkStart w:id="8" w:name="_Toc306031578"/>
       <w:r>
         <w:rPr>
           <w:rFonts w:ascii="Times New Roman" w:hAnsi="Times New Roman" w:cs="Times New Roman"/>
@@ -2993,7 +2988,7 @@
         </w:rPr>
         <w:t>Identificación del Problema</w:t>
       </w:r>
-      <w:bookmarkEnd w:id="9"/>
+      <w:bookmarkEnd w:id="8"/>
     </w:p>
     <w:p>
       <w:pPr>
@@ -3047,18 +3042,7 @@
         <w:t>actividades, dejando que todas las tareas se realizan de manera manual y mecánica. Finalmente, el tiempo utilizado para realizar</w:t>
       </w:r>
       <w:r>
-        <w:t xml:space="preserve"> actividades cotidianas, </w:t>
-      </w:r>
-      <w:commentRangeStart w:id="10"/>
-      <w:r>
-        <w:t xml:space="preserve">como la  compra de bienes, </w:t>
-      </w:r>
-      <w:commentRangeEnd w:id="10"/>
-      <w:r>
-        <w:rPr>
-          <w:rStyle w:val="Refdecomentario"/>
-        </w:rPr>
-        <w:commentReference w:id="10"/>
+        <w:t xml:space="preserve"> actividades cotidianas, como la  compra de bienes, </w:t>
       </w:r>
       <w:r>
         <w:t>pagos y reposición de caja chica</w:t>
@@ -3096,7 +3080,7 @@
           <w:sz w:val="24"/>
         </w:rPr>
       </w:pPr>
-      <w:bookmarkStart w:id="11" w:name="_Toc306031579"/>
+      <w:bookmarkStart w:id="9" w:name="_Toc306031579"/>
       <w:r>
         <w:rPr>
           <w:rFonts w:ascii="Times New Roman" w:hAnsi="Times New Roman" w:cs="Times New Roman"/>
@@ -3113,7 +3097,7 @@
         </w:rPr>
         <w:t>puesta de Solución del Problema</w:t>
       </w:r>
-      <w:bookmarkEnd w:id="11"/>
+      <w:bookmarkEnd w:id="9"/>
     </w:p>
     <w:p>
       <w:pPr>
@@ -3296,7 +3280,7 @@
           <w:sz w:val="24"/>
         </w:rPr>
       </w:pPr>
-      <w:bookmarkStart w:id="12" w:name="_Toc306031580"/>
+      <w:bookmarkStart w:id="10" w:name="_Toc306031580"/>
       <w:r>
         <w:rPr>
           <w:rFonts w:ascii="Times New Roman" w:hAnsi="Times New Roman" w:cs="Times New Roman"/>
@@ -3305,7 +3289,7 @@
         </w:rPr>
         <w:t>Herramientas tecnológicas a utilizar</w:t>
       </w:r>
-      <w:bookmarkEnd w:id="12"/>
+      <w:bookmarkEnd w:id="10"/>
     </w:p>
     <w:p>
       <w:pPr>
@@ -3649,7 +3633,7 @@
           <w:color w:val="auto"/>
         </w:rPr>
       </w:pPr>
-      <w:bookmarkStart w:id="13" w:name="_Toc306031581"/>
+      <w:bookmarkStart w:id="11" w:name="_Toc306031581"/>
       <w:r>
         <w:rPr>
           <w:rFonts w:ascii="Times New Roman" w:hAnsi="Times New Roman" w:cs="Times New Roman"/>
@@ -3657,7 +3641,7 @@
         </w:rPr>
         <w:t>Descripción del Producto</w:t>
       </w:r>
-      <w:bookmarkEnd w:id="13"/>
+      <w:bookmarkEnd w:id="11"/>
     </w:p>
     <w:p>
       <w:pPr>
@@ -3786,7 +3770,7 @@
           <w:color w:val="auto"/>
         </w:rPr>
       </w:pPr>
-      <w:bookmarkStart w:id="14" w:name="_Toc306031582"/>
+      <w:bookmarkStart w:id="12" w:name="_Toc306031582"/>
       <w:r>
         <w:rPr>
           <w:rFonts w:ascii="Times New Roman" w:hAnsi="Times New Roman" w:cs="Times New Roman"/>
@@ -3801,7 +3785,7 @@
         </w:rPr>
         <w:t>Entregables</w:t>
       </w:r>
-      <w:bookmarkEnd w:id="14"/>
+      <w:bookmarkEnd w:id="12"/>
     </w:p>
     <w:p/>
     <w:p>
@@ -6042,7 +6026,7 @@
           <w:color w:val="auto"/>
         </w:rPr>
       </w:pPr>
-      <w:bookmarkStart w:id="15" w:name="_Toc306031583"/>
+      <w:bookmarkStart w:id="13" w:name="_Toc306031583"/>
       <w:r>
         <w:rPr>
           <w:rFonts w:ascii="Times New Roman" w:hAnsi="Times New Roman" w:cs="Times New Roman"/>
@@ -6050,7 +6034,7 @@
         </w:rPr>
         <w:t>Evidencia del alcance de los objetivos</w:t>
       </w:r>
-      <w:bookmarkEnd w:id="15"/>
+      <w:bookmarkEnd w:id="13"/>
     </w:p>
     <w:p>
       <w:pPr>
@@ -6692,7 +6676,7 @@
           <w:color w:val="auto"/>
         </w:rPr>
       </w:pPr>
-      <w:bookmarkStart w:id="16" w:name="_Toc306031584"/>
+      <w:bookmarkStart w:id="14" w:name="_Toc306031584"/>
       <w:r>
         <w:rPr>
           <w:rFonts w:ascii="Times New Roman" w:hAnsi="Times New Roman" w:cs="Times New Roman"/>
@@ -6700,7 +6684,7 @@
         </w:rPr>
         <w:t>Descripción del Contenido del Documento</w:t>
       </w:r>
-      <w:bookmarkEnd w:id="16"/>
+      <w:bookmarkEnd w:id="14"/>
     </w:p>
     <w:p>
       <w:pPr>
@@ -7519,8 +7503,7 @@
           <w:color w:val="auto"/>
         </w:rPr>
       </w:pPr>
-      <w:bookmarkStart w:id="17" w:name="_Toc306031585"/>
-      <w:commentRangeStart w:id="18"/>
+      <w:bookmarkStart w:id="15" w:name="_Toc306031585"/>
       <w:r>
         <w:rPr>
           <w:rFonts w:ascii="Times New Roman" w:hAnsi="Times New Roman" w:cs="Times New Roman"/>
@@ -7529,18 +7512,7 @@
         <w:lastRenderedPageBreak/>
         <w:t>Bibliografía</w:t>
       </w:r>
-      <w:bookmarkEnd w:id="17"/>
-      <w:commentRangeEnd w:id="18"/>
-      <w:r>
-        <w:rPr>
-          <w:rStyle w:val="Refdecomentario"/>
-          <w:rFonts w:ascii="Times New Roman" w:eastAsia="Times New Roman" w:hAnsi="Times New Roman" w:cs="Times New Roman"/>
-          <w:b w:val="0"/>
-          <w:bCs w:val="0"/>
-          <w:color w:val="auto"/>
-        </w:rPr>
-        <w:commentReference w:id="18"/>
-      </w:r>
+      <w:bookmarkEnd w:id="15"/>
     </w:p>
     <w:p>
       <w:pPr>
@@ -7663,6 +7635,9 @@
         <w:t>”</w:t>
       </w:r>
       <w:r>
+        <w:t>.</w:t>
+      </w:r>
+      <w:r>
         <w:t xml:space="preserve"> Lima: UPC</w:t>
       </w:r>
     </w:p>
@@ -7687,25 +7662,7 @@
         <w:jc w:val="both"/>
       </w:pPr>
       <w:r>
-        <w:t>FE Y ALEGRÍA PERÚ (2011) Portal web oficial de la institución Fe y Alegría Perú (</w:t>
-      </w:r>
-      <w:r>
-        <w:t>Consulta: 10</w:t>
-      </w:r>
-      <w:r>
-        <w:t xml:space="preserve"> </w:t>
-      </w:r>
-      <w:r>
-        <w:t xml:space="preserve">octubre </w:t>
-      </w:r>
-      <w:r>
-        <w:t>201</w:t>
-      </w:r>
-      <w:r>
-        <w:t>1</w:t>
-      </w:r>
-      <w:r>
-        <w:t>) (http://feyalegria.org/peru/)</w:t>
+        <w:t xml:space="preserve">FE Y ALEGRÍA PERÚ (2011) </w:t>
       </w:r>
     </w:p>
     <w:p>
@@ -7713,11 +7670,38 @@
         <w:ind w:left="426"/>
         <w:jc w:val="both"/>
       </w:pPr>
+      <w:r>
+        <w:t>Portal web oficial de la institución Fe y Alegría Perú (</w:t>
+      </w:r>
+      <w:r>
+        <w:t>Consulta: 10</w:t>
+      </w:r>
+      <w:r>
+        <w:t xml:space="preserve"> </w:t>
+      </w:r>
+      <w:r>
+        <w:t xml:space="preserve">octubre </w:t>
+      </w:r>
+      <w:r>
+        <w:t>201</w:t>
+      </w:r>
+      <w:r>
+        <w:t>1</w:t>
+      </w:r>
+      <w:r>
+        <w:t>) (http://feyalegria.org/peru/)</w:t>
+      </w:r>
     </w:p>
     <w:p>
       <w:pPr>
         <w:ind w:left="426"/>
         <w:jc w:val="both"/>
+      </w:pPr>
+    </w:p>
+    <w:p>
+      <w:pPr>
+        <w:ind w:left="426"/>
+        <w:jc w:val="both"/>
         <w:rPr>
           <w:color w:val="202020"/>
           <w:shd w:val="clear" w:color="auto" w:fill="FFFFFF"/>
@@ -7745,7 +7729,14 @@
           <w:color w:val="202020"/>
           <w:shd w:val="clear" w:color="auto" w:fill="FFFFFF"/>
         </w:rPr>
-        <w:t>Memoria del Proyecto Profesional: “Arquitectura de Negocios de la Oficina Central de Fe y Alegría Perú” - ANOCFAP</w:t>
+        <w:t>Memoria del Proyecto Profesional: “Arquitectura de Negocios de la Oficina Central</w:t>
+      </w:r>
+      <w:r>
+        <w:rPr>
+          <w:color w:val="202020"/>
+          <w:shd w:val="clear" w:color="auto" w:fill="FFFFFF"/>
+        </w:rPr>
+        <w:t xml:space="preserve"> de Fe y Alegría Perú”. </w:t>
       </w:r>
     </w:p>
     <w:p>
@@ -7782,9 +7773,27 @@
         <w:jc w:val="both"/>
       </w:pPr>
       <w:r>
-        <w:t>YRIVARREN, Jorge (2011) Punto de Equilibrio (Consulta: 21 de junio de 2011) (</w:t>
-      </w:r>
-      <w:hyperlink r:id="rId11" w:history="1">
+        <w:t xml:space="preserve">YRIVARREN, Jorge (2011) </w:t>
+      </w:r>
+    </w:p>
+    <w:p>
+      <w:pPr>
+        <w:ind w:left="426"/>
+        <w:jc w:val="both"/>
+      </w:pPr>
+      <w:r>
+        <w:t xml:space="preserve">Punto de Equilibrio (Consulta: 21 de junio de 2011) </w:t>
+      </w:r>
+    </w:p>
+    <w:p>
+      <w:pPr>
+        <w:ind w:left="426"/>
+        <w:jc w:val="both"/>
+      </w:pPr>
+      <w:r>
+        <w:t>(</w:t>
+      </w:r>
+      <w:hyperlink r:id="rId10" w:history="1">
         <w:r>
           <w:rPr>
             <w:rStyle w:val="Hipervnculo"/>
@@ -7830,8 +7839,8 @@
       </w:pPr>
     </w:p>
     <w:sectPr>
-      <w:footerReference w:type="even" r:id="rId12"/>
-      <w:footerReference w:type="default" r:id="rId13"/>
+      <w:footerReference w:type="even" r:id="rId11"/>
+      <w:footerReference w:type="default" r:id="rId12"/>
       <w:pgSz w:w="11906" w:h="16838"/>
       <w:pgMar w:top="1417" w:right="1701" w:bottom="1417" w:left="1701" w:header="708" w:footer="708" w:gutter="0"/>
       <w:cols w:space="708"/>
@@ -7840,88 +7849,6 @@
     </w:sectPr>
   </w:body>
 </w:document>
-</file>
-
-<file path=word/comments.xml><?xml version="1.0" encoding="utf-8"?>
-<w:comments xmlns:wpc="http://schemas.microsoft.com/office/word/2010/wordprocessingCanvas" xmlns:mc="http://schemas.openxmlformats.org/markup-compatibility/2006" xmlns:o="urn:schemas-microsoft-com:office:office" xmlns:r="http://schemas.openxmlformats.org/officeDocument/2006/relationships" xmlns:m="http://schemas.openxmlformats.org/officeDocument/2006/math" xmlns:v="urn:schemas-microsoft-com:vml" xmlns:wp14="http://schemas.microsoft.com/office/word/2010/wordprocessingDrawing" xmlns:wp="http://schemas.openxmlformats.org/drawingml/2006/wordprocessingDrawing" xmlns:w10="urn:schemas-microsoft-com:office:word" xmlns:w="http://schemas.openxmlformats.org/wordprocessingml/2006/main" xmlns:w14="http://schemas.microsoft.com/office/word/2010/wordml" xmlns:wpg="http://schemas.microsoft.com/office/word/2010/wordprocessingGroup" xmlns:wpi="http://schemas.microsoft.com/office/word/2010/wordprocessingInk" xmlns:wne="http://schemas.microsoft.com/office/word/2006/wordml" xmlns:wps="http://schemas.microsoft.com/office/word/2010/wordprocessingShape" mc:Ignorable="w14 wp14">
-  <w:comment w:id="8" w:author="SCOTIABANK PERU" w:date="2011-10-18T13:33:00Z" w:initials="SBP">
-    <w:p>
-      <w:pPr>
-        <w:pStyle w:val="Textocomentario"/>
-      </w:pPr>
-      <w:r>
-        <w:rPr>
-          <w:rStyle w:val="Refdecomentario"/>
-        </w:rPr>
-        <w:annotationRef/>
-      </w:r>
-      <w:r>
-        <w:t>parafrasear</w:t>
-      </w:r>
-    </w:p>
-  </w:comment>
-  <w:comment w:id="10" w:author="SCOTIABANK PERU" w:date="2011-10-18T13:36:00Z" w:initials="SBP">
-    <w:p>
-      <w:pPr>
-        <w:pStyle w:val="Textocomentario"/>
-      </w:pPr>
-      <w:r>
-        <w:rPr>
-          <w:rStyle w:val="Refdecomentario"/>
-        </w:rPr>
-        <w:annotationRef/>
-      </w:r>
-      <w:proofErr w:type="spellStart"/>
-      <w:r>
-        <w:t>agreagar</w:t>
-      </w:r>
-      <w:proofErr w:type="spellEnd"/>
-      <w:r>
-        <w:t xml:space="preserve"> </w:t>
-      </w:r>
-      <w:proofErr w:type="spellStart"/>
-      <w:r>
-        <w:t>mas</w:t>
-      </w:r>
-      <w:proofErr w:type="spellEnd"/>
-      <w:r>
-        <w:t xml:space="preserve"> ejemplos.. “como la compra de bienes, </w:t>
-      </w:r>
-      <w:proofErr w:type="spellStart"/>
-      <w:r>
-        <w:t>aaa</w:t>
-      </w:r>
-      <w:proofErr w:type="spellEnd"/>
-      <w:r>
-        <w:t xml:space="preserve">, </w:t>
-      </w:r>
-      <w:proofErr w:type="spellStart"/>
-      <w:r>
-        <w:t>bbb</w:t>
-      </w:r>
-      <w:proofErr w:type="spellEnd"/>
-      <w:r>
-        <w:t>, ccc, entre otros,  puede prolongar excesivamente”</w:t>
-      </w:r>
-    </w:p>
-  </w:comment>
-  <w:comment w:id="18" w:author="SCOTIABANK PERU" w:date="2011-10-18T13:53:00Z" w:initials="SBP">
-    <w:p>
-      <w:pPr>
-        <w:pStyle w:val="Textocomentario"/>
-      </w:pPr>
-      <w:r>
-        <w:rPr>
-          <w:rStyle w:val="Refdecomentario"/>
-        </w:rPr>
-        <w:annotationRef/>
-      </w:r>
-      <w:r>
-        <w:t>Falta una bibliografía para que estén  estandarizado con los demás proyectos</w:t>
-      </w:r>
-    </w:p>
-  </w:comment>
-</w:comments>
 </file>
 
 <file path=word/endnotes.xml><?xml version="1.0" encoding="utf-8"?>
@@ -8014,7 +7941,7 @@
           <w:rPr>
             <w:noProof/>
           </w:rPr>
-          <w:t>4</w:t>
+          <w:t>2</w:t>
         </w:r>
         <w:r>
           <w:rPr>
@@ -8096,13 +8023,8 @@
         <w:t xml:space="preserve"> </w:t>
       </w:r>
       <w:r>
-        <w:t>Cfr. Fe y Alegría PERÚ 201</w:t>
-      </w:r>
-      <w:r>
-        <w:t>1</w:t>
-      </w:r>
-      <w:bookmarkStart w:id="7" w:name="_GoBack"/>
-      <w:bookmarkEnd w:id="7"/>
+        <w:t>Cfr. Fe y Alegría PERÚ 2011</w:t>
+      </w:r>
     </w:p>
   </w:footnote>
   <w:footnote w:id="3">
@@ -15249,7 +15171,7 @@
 </file>
 
 <file path=customXml/itemProps1.xml><?xml version="1.0" encoding="utf-8"?>
-<ds:datastoreItem xmlns:ds="http://schemas.openxmlformats.org/officeDocument/2006/customXml" ds:itemID="{C14A7BF3-BD64-4817-8DAE-96E79354B0F5}">
+<ds:datastoreItem xmlns:ds="http://schemas.openxmlformats.org/officeDocument/2006/customXml" ds:itemID="{80AAEF7B-8195-4333-9406-A0D996942691}">
   <ds:schemaRefs>
     <ds:schemaRef ds:uri="http://schemas.openxmlformats.org/officeDocument/2006/bibliography"/>
   </ds:schemaRefs>
